--- a/Kako deluje.docx
+++ b/Kako deluje.docx
@@ -3,8 +3,24 @@
 <w:document xmlns:ve="http://schemas.openxmlformats.org/markup-compatibility/2006" xmlns:o="urn:schemas-microsoft-com:office:office" xmlns:r="http://schemas.openxmlformats.org/officeDocument/2006/relationships" xmlns:m="http://schemas.openxmlformats.org/officeDocument/2006/math" xmlns:v="urn:schemas-microsoft-com:vml" xmlns:wp="http://schemas.openxmlformats.org/drawingml/2006/wordprocessingDrawing" xmlns:w10="urn:schemas-microsoft-com:office:word" xmlns:w="http://schemas.openxmlformats.org/wordprocessingml/2006/main" xmlns:wne="http://schemas.microsoft.com/office/word/2006/wordml">
   <w:body>
     <w:p>
+      <w:pPr>
+        <w:pStyle w:val="Naslov"/>
+      </w:pPr>
+      <w:r>
+        <w:t>GITHUB</w:t>
+      </w:r>
+    </w:p>
+    <w:p>
       <w:r>
         <w:t>Poglejmo kako deluje github, če uporabljaš Word</w:t>
+      </w:r>
+      <w:r>
+        <w:t>.</w:t>
+      </w:r>
+    </w:p>
+    <w:p>
+      <w:r>
+        <w:t>Poglejmo kako se vidijo spremembe na Githubu.</w:t>
       </w:r>
     </w:p>
     <w:sectPr>
@@ -206,6 +222,45 @@
     <w:semiHidden/>
     <w:unhideWhenUsed/>
   </w:style>
+  <w:style w:type="paragraph" w:styleId="Naslov">
+    <w:name w:val="Title"/>
+    <w:basedOn w:val="Navaden"/>
+    <w:next w:val="Navaden"/>
+    <w:link w:val="NaslovZnak"/>
+    <w:uiPriority w:val="10"/>
+    <w:qFormat/>
+    <w:rsid w:val="00B523E3"/>
+    <w:pPr>
+      <w:pBdr>
+        <w:bottom w:val="single" w:sz="8" w:space="4" w:color="4F81BD" w:themeColor="accent1"/>
+      </w:pBdr>
+      <w:spacing w:after="300" w:line="240" w:lineRule="auto"/>
+      <w:contextualSpacing/>
+    </w:pPr>
+    <w:rPr>
+      <w:rFonts w:asciiTheme="majorHAnsi" w:eastAsiaTheme="majorEastAsia" w:hAnsiTheme="majorHAnsi" w:cstheme="majorBidi"/>
+      <w:color w:val="17365D" w:themeColor="text2" w:themeShade="BF"/>
+      <w:spacing w:val="5"/>
+      <w:kern w:val="28"/>
+      <w:sz w:val="52"/>
+      <w:szCs w:val="52"/>
+    </w:rPr>
+  </w:style>
+  <w:style w:type="character" w:customStyle="1" w:styleId="NaslovZnak">
+    <w:name w:val="Naslov Znak"/>
+    <w:basedOn w:val="Privzetapisavaodstavka"/>
+    <w:link w:val="Naslov"/>
+    <w:uiPriority w:val="10"/>
+    <w:rsid w:val="00B523E3"/>
+    <w:rPr>
+      <w:rFonts w:asciiTheme="majorHAnsi" w:eastAsiaTheme="majorEastAsia" w:hAnsiTheme="majorHAnsi" w:cstheme="majorBidi"/>
+      <w:color w:val="17365D" w:themeColor="text2" w:themeShade="BF"/>
+      <w:spacing w:val="5"/>
+      <w:kern w:val="28"/>
+      <w:sz w:val="52"/>
+      <w:szCs w:val="52"/>
+    </w:rPr>
+  </w:style>
 </w:styles>
 </file>
 

--- a/Kako deluje.docx
+++ b/Kako deluje.docx
@@ -11,16 +11,37 @@
       </w:r>
     </w:p>
     <w:p>
+      <w:pPr>
+        <w:pStyle w:val="Naslov2"/>
+        <w:rPr>
+          <w:rFonts w:asciiTheme="minorHAnsi" w:eastAsiaTheme="minorHAnsi" w:hAnsiTheme="minorHAnsi" w:cstheme="minorBidi"/>
+          <w:b w:val="0"/>
+          <w:bCs w:val="0"/>
+          <w:color w:val="auto"/>
+          <w:sz w:val="22"/>
+          <w:szCs w:val="22"/>
+        </w:rPr>
+      </w:pPr>
+    </w:p>
+    <w:p>
+      <w:pPr>
+        <w:pStyle w:val="Naslov2"/>
+      </w:pPr>
       <w:r>
-        <w:t>Poglejmo kako deluje github, če uporabljaš Word</w:t>
-      </w:r>
-      <w:r>
-        <w:t>.</w:t>
+        <w:t>Seminarska</w:t>
       </w:r>
     </w:p>
     <w:p>
       <w:r>
-        <w:t>Poglejmo kako se vidijo spremembe na Githubu.</w:t>
+        <w:t xml:space="preserve">moja seminarska bo govorila o </w:t>
+      </w:r>
+      <w:proofErr w:type="spellStart"/>
+      <w:r>
+        <w:t>Bayesovem</w:t>
+      </w:r>
+      <w:proofErr w:type="spellEnd"/>
+      <w:r>
+        <w:t xml:space="preserve"> klasifikatorju</w:t>
       </w:r>
     </w:p>
     <w:sectPr>
@@ -194,6 +215,30 @@
     <w:qFormat/>
     <w:rsid w:val="00130506"/>
   </w:style>
+  <w:style w:type="paragraph" w:styleId="Naslov2">
+    <w:name w:val="heading 2"/>
+    <w:basedOn w:val="Navaden"/>
+    <w:next w:val="Navaden"/>
+    <w:link w:val="Naslov2Znak"/>
+    <w:uiPriority w:val="9"/>
+    <w:unhideWhenUsed/>
+    <w:qFormat/>
+    <w:rsid w:val="00190E80"/>
+    <w:pPr>
+      <w:keepNext/>
+      <w:keepLines/>
+      <w:spacing w:before="200" w:after="0"/>
+      <w:outlineLvl w:val="1"/>
+    </w:pPr>
+    <w:rPr>
+      <w:rFonts w:asciiTheme="majorHAnsi" w:eastAsiaTheme="majorEastAsia" w:hAnsiTheme="majorHAnsi" w:cstheme="majorBidi"/>
+      <w:b/>
+      <w:bCs/>
+      <w:color w:val="4F81BD" w:themeColor="accent1"/>
+      <w:sz w:val="26"/>
+      <w:szCs w:val="26"/>
+    </w:rPr>
+  </w:style>
   <w:style w:type="character" w:default="1" w:styleId="Privzetapisavaodstavka">
     <w:name w:val="Default Paragraph Font"/>
     <w:uiPriority w:val="1"/>
@@ -259,6 +304,21 @@
       <w:kern w:val="28"/>
       <w:sz w:val="52"/>
       <w:szCs w:val="52"/>
+    </w:rPr>
+  </w:style>
+  <w:style w:type="character" w:customStyle="1" w:styleId="Naslov2Znak">
+    <w:name w:val="Naslov 2 Znak"/>
+    <w:basedOn w:val="Privzetapisavaodstavka"/>
+    <w:link w:val="Naslov2"/>
+    <w:uiPriority w:val="9"/>
+    <w:rsid w:val="00190E80"/>
+    <w:rPr>
+      <w:rFonts w:asciiTheme="majorHAnsi" w:eastAsiaTheme="majorEastAsia" w:hAnsiTheme="majorHAnsi" w:cstheme="majorBidi"/>
+      <w:b/>
+      <w:bCs/>
+      <w:color w:val="4F81BD" w:themeColor="accent1"/>
+      <w:sz w:val="26"/>
+      <w:szCs w:val="26"/>
     </w:rPr>
   </w:style>
 </w:styles>
